--- a/Classes/week7/jenkins/jenkins node-webhook-dockepush-deploy.docx
+++ b/Classes/week7/jenkins/jenkins node-webhook-dockepush-deploy.docx
@@ -1,6 +1,6 @@
 
 <file path=word/document.xml><?xml version="1.0" encoding="utf-8"?>
-<w:document xmlns:wpc="http://schemas.microsoft.com/office/word/2010/wordprocessingCanvas" xmlns:cx="http://schemas.microsoft.com/office/drawing/2014/chartex" xmlns:cx1="http://schemas.microsoft.com/office/drawing/2015/9/8/chartex" xmlns:cx2="http://schemas.microsoft.com/office/drawing/2015/10/21/chartex" xmlns:cx3="http://schemas.microsoft.com/office/drawing/2016/5/9/chartex" xmlns:cx4="http://schemas.microsoft.com/office/drawing/2016/5/10/chartex" xmlns:cx5="http://schemas.microsoft.com/office/drawing/2016/5/11/chartex" xmlns:cx6="http://schemas.microsoft.com/office/drawing/2016/5/12/chartex" xmlns:cx7="http://schemas.microsoft.com/office/drawing/2016/5/13/chartex" xmlns:cx8="http://schemas.microsoft.com/office/drawing/2016/5/14/chartex" xmlns:mc="http://schemas.openxmlformats.org/markup-compatibility/2006" xmlns:aink="http://schemas.microsoft.com/office/drawing/2016/ink" xmlns:am3d="http://schemas.microsoft.com/office/drawing/2017/model3d" xmlns:o="urn:schemas-microsoft-com:office:office" xmlns:oel="http://schemas.microsoft.com/office/2019/extlst" xmlns:r="http://schemas.openxmlformats.org/officeDocument/2006/relationships" xmlns:m="http://schemas.openxmlformats.org/officeDocument/2006/math" xmlns:v="urn:schemas-microsoft-com:vml" xmlns:wp14="http://schemas.microsoft.com/office/word/2010/wordprocessingDrawing" xmlns:wp="http://schemas.openxmlformats.org/drawingml/2006/wordprocessingDrawing" xmlns:w10="urn:schemas-microsoft-com:office:word" xmlns:w="http://schemas.openxmlformats.org/wordprocessingml/2006/main" xmlns:w14="http://schemas.microsoft.com/office/word/2010/wordml" xmlns:w15="http://schemas.microsoft.com/office/word/2012/wordml" xmlns:w16cex="http://schemas.microsoft.com/office/word/2018/wordml/cex" xmlns:w16cid="http://schemas.microsoft.com/office/word/2016/wordml/cid" xmlns:w16="http://schemas.microsoft.com/office/word/2018/wordml" xmlns:w16du="http://schemas.microsoft.com/office/word/2023/wordml/word16du" xmlns:w16sdtdh="http://schemas.microsoft.com/office/word/2020/wordml/sdtdatahash" xmlns:w16se="http://schemas.microsoft.com/office/word/2015/wordml/symex" xmlns:wpg="http://schemas.microsoft.com/office/word/2010/wordprocessingGroup" xmlns:wpi="http://schemas.microsoft.com/office/word/2010/wordprocessingInk" xmlns:wne="http://schemas.microsoft.com/office/word/2006/wordml" xmlns:wps="http://schemas.microsoft.com/office/word/2010/wordprocessingShape" mc:Ignorable="w14 w15 w16se w16cid w16 w16cex w16sdtdh w16du wp14">
+<w:document xmlns:wpc="http://schemas.microsoft.com/office/word/2010/wordprocessingCanvas" xmlns:cx="http://schemas.microsoft.com/office/drawing/2014/chartex" xmlns:cx1="http://schemas.microsoft.com/office/drawing/2015/9/8/chartex" xmlns:cx2="http://schemas.microsoft.com/office/drawing/2015/10/21/chartex" xmlns:cx3="http://schemas.microsoft.com/office/drawing/2016/5/9/chartex" xmlns:cx4="http://schemas.microsoft.com/office/drawing/2016/5/10/chartex" xmlns:cx5="http://schemas.microsoft.com/office/drawing/2016/5/11/chartex" xmlns:cx6="http://schemas.microsoft.com/office/drawing/2016/5/12/chartex" xmlns:cx7="http://schemas.microsoft.com/office/drawing/2016/5/13/chartex" xmlns:cx8="http://schemas.microsoft.com/office/drawing/2016/5/14/chartex" xmlns:mc="http://schemas.openxmlformats.org/markup-compatibility/2006" xmlns:aink="http://schemas.microsoft.com/office/drawing/2016/ink" xmlns:am3d="http://schemas.microsoft.com/office/drawing/2017/model3d" xmlns:o="urn:schemas-microsoft-com:office:office" xmlns:oel="http://schemas.microsoft.com/office/2019/extlst" xmlns:r="http://schemas.openxmlformats.org/officeDocument/2006/relationships" xmlns:m="http://schemas.openxmlformats.org/officeDocument/2006/math" xmlns:v="urn:schemas-microsoft-com:vml" xmlns:wp14="http://schemas.microsoft.com/office/word/2010/wordprocessingDrawing" xmlns:wp="http://schemas.openxmlformats.org/drawingml/2006/wordprocessingDrawing" xmlns:w10="urn:schemas-microsoft-com:office:word" xmlns:w="http://schemas.openxmlformats.org/wordprocessingml/2006/main" xmlns:w14="http://schemas.microsoft.com/office/word/2010/wordml" xmlns:w15="http://schemas.microsoft.com/office/word/2012/wordml" xmlns:w16cex="http://schemas.microsoft.com/office/word/2018/wordml/cex" xmlns:w16cid="http://schemas.microsoft.com/office/word/2016/wordml/cid" xmlns:w16="http://schemas.microsoft.com/office/word/2018/wordml" xmlns:w16du="http://schemas.microsoft.com/office/word/2023/wordml/word16du" xmlns:w16sdtdh="http://schemas.microsoft.com/office/word/2020/wordml/sdtdatahash" xmlns:w16sdtfl="http://schemas.microsoft.com/office/word/2024/wordml/sdtformatlock" xmlns:w16se="http://schemas.microsoft.com/office/word/2015/wordml/symex" xmlns:wpg="http://schemas.microsoft.com/office/word/2010/wordprocessingGroup" xmlns:wpi="http://schemas.microsoft.com/office/word/2010/wordprocessingInk" xmlns:wne="http://schemas.microsoft.com/office/word/2006/wordml" xmlns:wps="http://schemas.microsoft.com/office/word/2010/wordprocessingShape" mc:Ignorable="w14 w15 w16se w16cid w16 w16cex w16sdtdh w16sdtfl w16du wp14">
   <w:body>
     <w:p>
       <w:r>
@@ -129,7 +129,15 @@
         </w:numPr>
       </w:pPr>
       <w:r>
-        <w:t>Launch a new EC2 instance (slave) with appropriate specs (e.g., t2.micro).</w:t>
+        <w:t>Launch a new EC2 instance (slave) with appropriate specs (e.g., t</w:t>
+      </w:r>
+      <w:proofErr w:type="gramStart"/>
+      <w:r>
+        <w:t>2.micro</w:t>
+      </w:r>
+      <w:proofErr w:type="gramEnd"/>
+      <w:r>
+        <w:t>).</w:t>
       </w:r>
     </w:p>
     <w:p>
@@ -172,12 +180,37 @@
           <w:bCs/>
         </w:rPr>
       </w:pPr>
-      <w:r>
-        <w:rPr>
-          <w:b/>
-          <w:bCs/>
-        </w:rPr>
-        <w:t>sudo apt update  # For Ubuntu/Debian</w:t>
+      <w:proofErr w:type="spellStart"/>
+      <w:r>
+        <w:rPr>
+          <w:b/>
+          <w:bCs/>
+        </w:rPr>
+        <w:t>sudo</w:t>
+      </w:r>
+      <w:proofErr w:type="spellEnd"/>
+      <w:r>
+        <w:rPr>
+          <w:b/>
+          <w:bCs/>
+        </w:rPr>
+        <w:t xml:space="preserve"> apt </w:t>
+      </w:r>
+      <w:proofErr w:type="gramStart"/>
+      <w:r>
+        <w:rPr>
+          <w:b/>
+          <w:bCs/>
+        </w:rPr>
+        <w:t>update  #</w:t>
+      </w:r>
+      <w:proofErr w:type="gramEnd"/>
+      <w:r>
+        <w:rPr>
+          <w:b/>
+          <w:bCs/>
+        </w:rPr>
+        <w:t xml:space="preserve"> For Ubuntu/Debian</w:t>
       </w:r>
     </w:p>
     <w:p>
@@ -188,12 +221,21 @@
           <w:bCs/>
         </w:rPr>
       </w:pPr>
-      <w:r>
-        <w:rPr>
-          <w:b/>
-          <w:bCs/>
-        </w:rPr>
-        <w:t>sudo apt install openjdk-11-jdk -y</w:t>
+      <w:proofErr w:type="spellStart"/>
+      <w:r>
+        <w:rPr>
+          <w:b/>
+          <w:bCs/>
+        </w:rPr>
+        <w:t>sudo</w:t>
+      </w:r>
+      <w:proofErr w:type="spellEnd"/>
+      <w:r>
+        <w:rPr>
+          <w:b/>
+          <w:bCs/>
+        </w:rPr>
+        <w:t xml:space="preserve"> apt install openjdk-11-jdk -y</w:t>
       </w:r>
     </w:p>
     <w:p>
@@ -209,7 +251,23 @@
           <w:b/>
           <w:bCs/>
         </w:rPr>
-        <w:t>java -version  # Verify Java installation</w:t>
+        <w:t>java -</w:t>
+      </w:r>
+      <w:proofErr w:type="gramStart"/>
+      <w:r>
+        <w:rPr>
+          <w:b/>
+          <w:bCs/>
+        </w:rPr>
+        <w:t>version  #</w:t>
+      </w:r>
+      <w:proofErr w:type="gramEnd"/>
+      <w:r>
+        <w:rPr>
+          <w:b/>
+          <w:bCs/>
+        </w:rPr>
+        <w:t xml:space="preserve"> Verify Java installation</w:t>
       </w:r>
     </w:p>
     <w:p>
@@ -239,13 +297,81 @@
       </w:r>
     </w:p>
     <w:p>
-      <w:r>
-        <w:t>sudo adduser jenkins</w:t>
-      </w:r>
-    </w:p>
-    <w:p>
-      <w:r>
-        <w:t>sudo usermod -aG sudo jenkins  # Give sudo privileges if needed</w:t>
+      <w:proofErr w:type="spellStart"/>
+      <w:r>
+        <w:t>sudo</w:t>
+      </w:r>
+      <w:proofErr w:type="spellEnd"/>
+      <w:r>
+        <w:t xml:space="preserve"> </w:t>
+      </w:r>
+      <w:proofErr w:type="spellStart"/>
+      <w:r>
+        <w:t>adduser</w:t>
+      </w:r>
+      <w:proofErr w:type="spellEnd"/>
+      <w:r>
+        <w:t xml:space="preserve"> </w:t>
+      </w:r>
+      <w:proofErr w:type="spellStart"/>
+      <w:r>
+        <w:t>jenkins</w:t>
+      </w:r>
+      <w:proofErr w:type="spellEnd"/>
+    </w:p>
+    <w:p>
+      <w:proofErr w:type="spellStart"/>
+      <w:r>
+        <w:t>sudo</w:t>
+      </w:r>
+      <w:proofErr w:type="spellEnd"/>
+      <w:r>
+        <w:t xml:space="preserve"> </w:t>
+      </w:r>
+      <w:proofErr w:type="spellStart"/>
+      <w:r>
+        <w:t>usermod</w:t>
+      </w:r>
+      <w:proofErr w:type="spellEnd"/>
+      <w:r>
+        <w:t xml:space="preserve"> -</w:t>
+      </w:r>
+      <w:proofErr w:type="spellStart"/>
+      <w:r>
+        <w:t>aG</w:t>
+      </w:r>
+      <w:proofErr w:type="spellEnd"/>
+      <w:r>
+        <w:t xml:space="preserve"> </w:t>
+      </w:r>
+      <w:proofErr w:type="spellStart"/>
+      <w:r>
+        <w:t>sudo</w:t>
+      </w:r>
+      <w:proofErr w:type="spellEnd"/>
+      <w:r>
+        <w:t xml:space="preserve"> </w:t>
+      </w:r>
+      <w:proofErr w:type="spellStart"/>
+      <w:proofErr w:type="gramStart"/>
+      <w:r>
+        <w:t>jenkins</w:t>
+      </w:r>
+      <w:proofErr w:type="spellEnd"/>
+      <w:r>
+        <w:t xml:space="preserve">  #</w:t>
+      </w:r>
+      <w:proofErr w:type="gramEnd"/>
+      <w:r>
+        <w:t xml:space="preserve"> Give </w:t>
+      </w:r>
+      <w:proofErr w:type="spellStart"/>
+      <w:r>
+        <w:t>sudo</w:t>
+      </w:r>
+      <w:proofErr w:type="spellEnd"/>
+      <w:r>
+        <w:t xml:space="preserve"> privileges if needed</w:t>
       </w:r>
     </w:p>
     <w:p>
@@ -256,7 +382,15 @@
         </w:numPr>
       </w:pPr>
       <w:r>
-        <w:t>Switch to the jenkins user:</w:t>
+        <w:t xml:space="preserve">Switch to the </w:t>
+      </w:r>
+      <w:proofErr w:type="spellStart"/>
+      <w:r>
+        <w:t>jenkins</w:t>
+      </w:r>
+      <w:proofErr w:type="spellEnd"/>
+      <w:r>
+        <w:t xml:space="preserve"> user:</w:t>
       </w:r>
     </w:p>
     <w:p>
@@ -270,9 +404,19 @@
       </w:r>
     </w:p>
     <w:p>
-      <w:r>
-        <w:t>su - jenkins</w:t>
-      </w:r>
+      <w:proofErr w:type="spellStart"/>
+      <w:r>
+        <w:t>su</w:t>
+      </w:r>
+      <w:proofErr w:type="spellEnd"/>
+      <w:r>
+        <w:t xml:space="preserve"> - </w:t>
+      </w:r>
+      <w:proofErr w:type="spellStart"/>
+      <w:r>
+        <w:t>jenkins</w:t>
+      </w:r>
+      <w:proofErr w:type="spellEnd"/>
     </w:p>
     <w:p>
       <w:pPr>
@@ -315,7 +459,31 @@
         <w:ind w:left="2160" w:firstLine="720"/>
       </w:pPr>
       <w:r>
-        <w:t>ssh-keygen -t rsa -b 4096 -C "jenkins-slave"  # Leave all prompts blank for defaults</w:t>
+        <w:t xml:space="preserve">ssh-keygen -t </w:t>
+      </w:r>
+      <w:proofErr w:type="spellStart"/>
+      <w:r>
+        <w:t>rsa</w:t>
+      </w:r>
+      <w:proofErr w:type="spellEnd"/>
+      <w:r>
+        <w:t xml:space="preserve"> -b 4096 -C "</w:t>
+      </w:r>
+      <w:proofErr w:type="spellStart"/>
+      <w:r>
+        <w:t>jenkins</w:t>
+      </w:r>
+      <w:proofErr w:type="spellEnd"/>
+      <w:r>
+        <w:t>-slave</w:t>
+      </w:r>
+      <w:proofErr w:type="gramStart"/>
+      <w:r>
+        <w:t>"  #</w:t>
+      </w:r>
+      <w:proofErr w:type="gramEnd"/>
+      <w:r>
+        <w:t xml:space="preserve"> Leave all prompts blank for defaults</w:t>
       </w:r>
     </w:p>
     <w:p>
@@ -341,13 +509,29 @@
     </w:p>
     <w:p>
       <w:r>
-        <w:t>ssh-copy-id jenkins@&lt;slave-instance-public-ip&gt;</w:t>
+        <w:t xml:space="preserve">ssh-copy-id </w:t>
+      </w:r>
+      <w:proofErr w:type="spellStart"/>
+      <w:r>
+        <w:t>jenkins</w:t>
+      </w:r>
+      <w:proofErr w:type="spellEnd"/>
+      <w:r>
+        <w:t>@&lt;slave-instance-public-ip&gt;</w:t>
       </w:r>
     </w:p>
     <w:p>
       <w:r>
         <w:lastRenderedPageBreak/>
-        <w:t>Alternatively, manually copy the contents of the public key (~/.ssh/id_rsa.pub) and add it to the ~/.ssh/authorized_keys file on the slave node.</w:t>
+        <w:t>Alternatively, manually copy the contents of the public key (~/.ssh/id_rsa.pub) and add it to the ~/.ssh/</w:t>
+      </w:r>
+      <w:proofErr w:type="spellStart"/>
+      <w:r>
+        <w:t>authorized_keys</w:t>
+      </w:r>
+      <w:proofErr w:type="spellEnd"/>
+      <w:r>
+        <w:t xml:space="preserve"> file on the slave node.</w:t>
       </w:r>
     </w:p>
     <w:p>
@@ -422,6 +606,9 @@
         <w:ind w:left="720"/>
       </w:pPr>
       <w:r>
+        <w:rPr>
+          <w:noProof/>
+        </w:rPr>
         <w:drawing>
           <wp:inline distT="0" distB="0" distL="0" distR="0" wp14:anchorId="22D0B404" wp14:editId="2F1E8F46">
             <wp:extent cx="5943600" cy="2483485"/>
@@ -469,6 +656,9 @@
         <w:ind w:left="720"/>
       </w:pPr>
       <w:r>
+        <w:rPr>
+          <w:noProof/>
+        </w:rPr>
         <w:drawing>
           <wp:inline distT="0" distB="0" distL="0" distR="0" wp14:anchorId="7E270233" wp14:editId="0F54020F">
             <wp:extent cx="5943600" cy="2547620"/>
@@ -537,7 +727,21 @@
         <w:t>Remote root directory</w:t>
       </w:r>
       <w:r>
-        <w:t>: /home/jenkins (or the home directory of the jenkins user on the slave).</w:t>
+        <w:t>: /</w:t>
+      </w:r>
+      <w:r>
+        <w:t>root</w:t>
+      </w:r>
+      <w:r>
+        <w:t xml:space="preserve"> (or the home directory of the </w:t>
+      </w:r>
+      <w:proofErr w:type="spellStart"/>
+      <w:r>
+        <w:t>jenkins</w:t>
+      </w:r>
+      <w:proofErr w:type="spellEnd"/>
+      <w:r>
+        <w:t xml:space="preserve"> user on the slave).</w:t>
       </w:r>
     </w:p>
     <w:p>
@@ -570,7 +774,6 @@
           <w:b/>
           <w:bCs/>
         </w:rPr>
-        <w:lastRenderedPageBreak/>
         <w:t>Launch method</w:t>
       </w:r>
       <w:r>
@@ -599,6 +802,7 @@
           <w:b/>
           <w:bCs/>
         </w:rPr>
+        <w:lastRenderedPageBreak/>
         <w:t>Host</w:t>
       </w:r>
       <w:r>
@@ -631,7 +835,15 @@
         </w:numPr>
       </w:pPr>
       <w:r>
-        <w:t xml:space="preserve">Add the SSH credentials for the jenkins user. In </w:t>
+        <w:t xml:space="preserve">Add the SSH credentials for the </w:t>
+      </w:r>
+      <w:proofErr w:type="spellStart"/>
+      <w:r>
+        <w:t>jenkins</w:t>
+      </w:r>
+      <w:proofErr w:type="spellEnd"/>
+      <w:r>
+        <w:t xml:space="preserve"> user. In </w:t>
       </w:r>
       <w:r>
         <w:rPr>
@@ -682,6 +894,9 @@
         </w:numPr>
       </w:pPr>
       <w:r>
+        <w:rPr>
+          <w:noProof/>
+        </w:rPr>
         <w:drawing>
           <wp:inline distT="0" distB="0" distL="0" distR="0" wp14:anchorId="230BA2C3" wp14:editId="64E2956E">
             <wp:extent cx="5943600" cy="2466975"/>
@@ -721,6 +936,9 @@
     </w:p>
     <w:p>
       <w:r>
+        <w:rPr>
+          <w:noProof/>
+        </w:rPr>
         <w:drawing>
           <wp:inline distT="0" distB="0" distL="0" distR="0" wp14:anchorId="336B4C4B" wp14:editId="5FA5BA70">
             <wp:extent cx="5943600" cy="2322830"/>
@@ -760,6 +978,9 @@
     </w:p>
     <w:p>
       <w:r>
+        <w:rPr>
+          <w:noProof/>
+        </w:rPr>
         <w:drawing>
           <wp:inline distT="0" distB="0" distL="0" distR="0" wp14:anchorId="78E8B19F" wp14:editId="4644899D">
             <wp:extent cx="5943600" cy="1212215"/>
@@ -809,6 +1030,9 @@
     </w:p>
     <w:p>
       <w:r>
+        <w:rPr>
+          <w:noProof/>
+        </w:rPr>
         <w:lastRenderedPageBreak/>
         <w:drawing>
           <wp:inline distT="0" distB="0" distL="0" distR="0" wp14:anchorId="2EB0FECE" wp14:editId="52EB14C6">
@@ -852,8 +1076,13 @@
         <w:ind w:left="2160"/>
       </w:pPr>
       <w:r>
-        <w:t>Username: jenkins</w:t>
-      </w:r>
+        <w:t xml:space="preserve">Username: </w:t>
+      </w:r>
+      <w:proofErr w:type="spellStart"/>
+      <w:r>
+        <w:t>jenkins</w:t>
+      </w:r>
+      <w:proofErr w:type="spellEnd"/>
     </w:p>
     <w:p>
       <w:pPr>
@@ -873,7 +1102,15 @@
         <w:t>Enter directly</w:t>
       </w:r>
       <w:r>
-        <w:t>, and copy-paste the private key (~/.ssh/id_rsa) from the master instance.</w:t>
+        <w:t>, and copy-paste the private key (~/.ssh/</w:t>
+      </w:r>
+      <w:proofErr w:type="spellStart"/>
+      <w:r>
+        <w:t>id_rsa</w:t>
+      </w:r>
+      <w:proofErr w:type="spellEnd"/>
+      <w:r>
+        <w:t>) from the master instance.</w:t>
       </w:r>
     </w:p>
     <w:p>
@@ -1084,7 +1321,23 @@
         <w:t>SSH Key</w:t>
       </w:r>
       <w:r>
-        <w:t>: Ensure that the SSH key permissions on the slave node are set to chmod 600 ~/.ssh/authorized_keys.</w:t>
+        <w:t xml:space="preserve">: Ensure that the SSH key permissions on the slave node are set to </w:t>
+      </w:r>
+      <w:proofErr w:type="spellStart"/>
+      <w:r>
+        <w:t>chmod</w:t>
+      </w:r>
+      <w:proofErr w:type="spellEnd"/>
+      <w:r>
+        <w:t xml:space="preserve"> 600 ~/.ssh/</w:t>
+      </w:r>
+      <w:proofErr w:type="spellStart"/>
+      <w:r>
+        <w:t>authorized_keys</w:t>
+      </w:r>
+      <w:proofErr w:type="spellEnd"/>
+      <w:r>
+        <w:t>.</w:t>
       </w:r>
     </w:p>
     <w:p>
@@ -1104,7 +1357,7 @@
 </file>
 
 <file path=word/numbering.xml><?xml version="1.0" encoding="utf-8"?>
-<w:numbering xmlns:wpc="http://schemas.microsoft.com/office/word/2010/wordprocessingCanvas" xmlns:cx="http://schemas.microsoft.com/office/drawing/2014/chartex" xmlns:cx1="http://schemas.microsoft.com/office/drawing/2015/9/8/chartex" xmlns:cx2="http://schemas.microsoft.com/office/drawing/2015/10/21/chartex" xmlns:cx3="http://schemas.microsoft.com/office/drawing/2016/5/9/chartex" xmlns:cx4="http://schemas.microsoft.com/office/drawing/2016/5/10/chartex" xmlns:cx5="http://schemas.microsoft.com/office/drawing/2016/5/11/chartex" xmlns:cx6="http://schemas.microsoft.com/office/drawing/2016/5/12/chartex" xmlns:cx7="http://schemas.microsoft.com/office/drawing/2016/5/13/chartex" xmlns:cx8="http://schemas.microsoft.com/office/drawing/2016/5/14/chartex" xmlns:mc="http://schemas.openxmlformats.org/markup-compatibility/2006" xmlns:aink="http://schemas.microsoft.com/office/drawing/2016/ink" xmlns:am3d="http://schemas.microsoft.com/office/drawing/2017/model3d" xmlns:o="urn:schemas-microsoft-com:office:office" xmlns:oel="http://schemas.microsoft.com/office/2019/extlst" xmlns:r="http://schemas.openxmlformats.org/officeDocument/2006/relationships" xmlns:m="http://schemas.openxmlformats.org/officeDocument/2006/math" xmlns:v="urn:schemas-microsoft-com:vml" xmlns:wp14="http://schemas.microsoft.com/office/word/2010/wordprocessingDrawing" xmlns:wp="http://schemas.openxmlformats.org/drawingml/2006/wordprocessingDrawing" xmlns:w10="urn:schemas-microsoft-com:office:word" xmlns:w="http://schemas.openxmlformats.org/wordprocessingml/2006/main" xmlns:w14="http://schemas.microsoft.com/office/word/2010/wordml" xmlns:w15="http://schemas.microsoft.com/office/word/2012/wordml" xmlns:w16cex="http://schemas.microsoft.com/office/word/2018/wordml/cex" xmlns:w16cid="http://schemas.microsoft.com/office/word/2016/wordml/cid" xmlns:w16="http://schemas.microsoft.com/office/word/2018/wordml" xmlns:w16du="http://schemas.microsoft.com/office/word/2023/wordml/word16du" xmlns:w16sdtdh="http://schemas.microsoft.com/office/word/2020/wordml/sdtdatahash" xmlns:w16se="http://schemas.microsoft.com/office/word/2015/wordml/symex" xmlns:wpg="http://schemas.microsoft.com/office/word/2010/wordprocessingGroup" xmlns:wpi="http://schemas.microsoft.com/office/word/2010/wordprocessingInk" xmlns:wne="http://schemas.microsoft.com/office/word/2006/wordml" xmlns:wps="http://schemas.microsoft.com/office/word/2010/wordprocessingShape" mc:Ignorable="w14 w15 w16se w16cid w16 w16cex w16sdtdh w16du wp14">
+<w:numbering xmlns:wpc="http://schemas.microsoft.com/office/word/2010/wordprocessingCanvas" xmlns:cx="http://schemas.microsoft.com/office/drawing/2014/chartex" xmlns:cx1="http://schemas.microsoft.com/office/drawing/2015/9/8/chartex" xmlns:cx2="http://schemas.microsoft.com/office/drawing/2015/10/21/chartex" xmlns:cx3="http://schemas.microsoft.com/office/drawing/2016/5/9/chartex" xmlns:cx4="http://schemas.microsoft.com/office/drawing/2016/5/10/chartex" xmlns:cx5="http://schemas.microsoft.com/office/drawing/2016/5/11/chartex" xmlns:cx6="http://schemas.microsoft.com/office/drawing/2016/5/12/chartex" xmlns:cx7="http://schemas.microsoft.com/office/drawing/2016/5/13/chartex" xmlns:cx8="http://schemas.microsoft.com/office/drawing/2016/5/14/chartex" xmlns:mc="http://schemas.openxmlformats.org/markup-compatibility/2006" xmlns:aink="http://schemas.microsoft.com/office/drawing/2016/ink" xmlns:am3d="http://schemas.microsoft.com/office/drawing/2017/model3d" xmlns:o="urn:schemas-microsoft-com:office:office" xmlns:oel="http://schemas.microsoft.com/office/2019/extlst" xmlns:r="http://schemas.openxmlformats.org/officeDocument/2006/relationships" xmlns:m="http://schemas.openxmlformats.org/officeDocument/2006/math" xmlns:v="urn:schemas-microsoft-com:vml" xmlns:wp14="http://schemas.microsoft.com/office/word/2010/wordprocessingDrawing" xmlns:wp="http://schemas.openxmlformats.org/drawingml/2006/wordprocessingDrawing" xmlns:w10="urn:schemas-microsoft-com:office:word" xmlns:w="http://schemas.openxmlformats.org/wordprocessingml/2006/main" xmlns:w14="http://schemas.microsoft.com/office/word/2010/wordml" xmlns:w15="http://schemas.microsoft.com/office/word/2012/wordml" xmlns:w16cex="http://schemas.microsoft.com/office/word/2018/wordml/cex" xmlns:w16cid="http://schemas.microsoft.com/office/word/2016/wordml/cid" xmlns:w16="http://schemas.microsoft.com/office/word/2018/wordml" xmlns:w16du="http://schemas.microsoft.com/office/word/2023/wordml/word16du" xmlns:w16sdtdh="http://schemas.microsoft.com/office/word/2020/wordml/sdtdatahash" xmlns:w16sdtfl="http://schemas.microsoft.com/office/word/2024/wordml/sdtformatlock" xmlns:w16se="http://schemas.microsoft.com/office/word/2015/wordml/symex" xmlns:wpg="http://schemas.microsoft.com/office/word/2010/wordprocessingGroup" xmlns:wpi="http://schemas.microsoft.com/office/word/2010/wordprocessingInk" xmlns:wne="http://schemas.microsoft.com/office/word/2006/wordml" xmlns:wps="http://schemas.microsoft.com/office/word/2010/wordprocessingShape" mc:Ignorable="w14 w15 w16se w16cid w16 w16cex w16sdtdh w16sdtfl w16du wp14">
   <w:abstractNum w:abstractNumId="0" w15:restartNumberingAfterBreak="0">
     <w:nsid w:val="17746CE5"/>
     <w:multiLevelType w:val="multilevel"/>
@@ -2293,7 +2546,7 @@
 </file>
 
 <file path=word/styles.xml><?xml version="1.0" encoding="utf-8"?>
-<w:styles xmlns:mc="http://schemas.openxmlformats.org/markup-compatibility/2006" xmlns:r="http://schemas.openxmlformats.org/officeDocument/2006/relationships" xmlns:w="http://schemas.openxmlformats.org/wordprocessingml/2006/main" xmlns:w14="http://schemas.microsoft.com/office/word/2010/wordml" xmlns:w15="http://schemas.microsoft.com/office/word/2012/wordml" xmlns:w16cex="http://schemas.microsoft.com/office/word/2018/wordml/cex" xmlns:w16cid="http://schemas.microsoft.com/office/word/2016/wordml/cid" xmlns:w16="http://schemas.microsoft.com/office/word/2018/wordml" xmlns:w16du="http://schemas.microsoft.com/office/word/2023/wordml/word16du" xmlns:w16sdtdh="http://schemas.microsoft.com/office/word/2020/wordml/sdtdatahash" xmlns:w16se="http://schemas.microsoft.com/office/word/2015/wordml/symex" mc:Ignorable="w14 w15 w16se w16cid w16 w16cex w16sdtdh w16du">
+<w:styles xmlns:mc="http://schemas.openxmlformats.org/markup-compatibility/2006" xmlns:r="http://schemas.openxmlformats.org/officeDocument/2006/relationships" xmlns:w="http://schemas.openxmlformats.org/wordprocessingml/2006/main" xmlns:w14="http://schemas.microsoft.com/office/word/2010/wordml" xmlns:w15="http://schemas.microsoft.com/office/word/2012/wordml" xmlns:w16cex="http://schemas.microsoft.com/office/word/2018/wordml/cex" xmlns:w16cid="http://schemas.microsoft.com/office/word/2016/wordml/cid" xmlns:w16="http://schemas.microsoft.com/office/word/2018/wordml" xmlns:w16du="http://schemas.microsoft.com/office/word/2023/wordml/word16du" xmlns:w16sdtdh="http://schemas.microsoft.com/office/word/2020/wordml/sdtdatahash" xmlns:w16sdtfl="http://schemas.microsoft.com/office/word/2024/wordml/sdtformatlock" xmlns:w16se="http://schemas.microsoft.com/office/word/2015/wordml/symex" mc:Ignorable="w14 w15 w16se w16cid w16 w16cex w16sdtdh w16sdtfl w16du">
   <w:docDefaults>
     <w:rPrDefault>
       <w:rPr>
@@ -2696,6 +2949,7 @@
   <w:style w:type="character" w:default="1" w:styleId="DefaultParagraphFont">
     <w:name w:val="Default Paragraph Font"/>
     <w:uiPriority w:val="1"/>
+    <w:semiHidden/>
     <w:unhideWhenUsed/>
   </w:style>
   <w:style w:type="table" w:default="1" w:styleId="TableNormal">
